--- a/Perception/Projekt/Project_work_2025_part_1_2.docx
+++ b/Perception/Projekt/Project_work_2025_part_1_2.docx
@@ -58,43 +58,41 @@
     </w:p>
     <w:p/>
     <w:p>
-      <w:pPr>
-        <w:rPr>
-          <w:lang w:val="en-US"/>
-        </w:rPr>
-      </w:pPr>
-      <w:r>
-        <w:rPr>
-          <w:lang w:val="en-US"/>
-        </w:rPr>
+      <w:r>
         <w:t>N</w:t>
       </w:r>
       <w:r>
-        <w:rPr>
-          <w:lang w:val="en-US"/>
-        </w:rPr>
-        <w:t xml:space="preserve">ame: ____________________________________ </w:t>
-      </w:r>
-    </w:p>
-    <w:p>
-      <w:pPr>
-        <w:rPr>
-          <w:lang w:val="en-US"/>
+        <w:t xml:space="preserve">ame: </w:t>
+      </w:r>
+      <w:r>
+        <w:t>Lukas Gerstlauer</w:t>
+      </w:r>
+    </w:p>
+    <w:p>
+      <w:pPr>
+        <w:rPr>
+          <w:lang w:val="en-GB"/>
         </w:rPr>
       </w:pPr>
       <w:proofErr w:type="spellStart"/>
       <w:r>
         <w:rPr>
-          <w:lang w:val="en-US"/>
+          <w:lang w:val="en-GB"/>
         </w:rPr>
         <w:t>Matrikel</w:t>
       </w:r>
       <w:proofErr w:type="spellEnd"/>
       <w:r>
         <w:rPr>
-          <w:lang w:val="en-US"/>
-        </w:rPr>
-        <w:t>-Nr. / Student-ID: _____________________</w:t>
+          <w:lang w:val="en-GB"/>
+        </w:rPr>
+        <w:t xml:space="preserve">-Nr. / Student-ID: </w:t>
+      </w:r>
+      <w:r>
+        <w:rPr>
+          <w:lang w:val="en-GB"/>
+        </w:rPr>
+        <w:t>205293</w:t>
       </w:r>
     </w:p>
     <w:p>
@@ -113,7 +111,7 @@
         <w:rPr>
           <w:lang w:val="en-US"/>
         </w:rPr>
-        <w:t>____________________________________</w:t>
+        <w:t>Jakob Kurz</w:t>
       </w:r>
     </w:p>
     <w:p>
@@ -1161,7 +1159,14 @@
             <w:rFonts w:ascii="Cambria Math" w:hAnsi="Cambria Math"/>
             <w:lang w:val="en-US"/>
           </w:rPr>
-          <m:t>= _______</m:t>
+          <m:t xml:space="preserve">= </m:t>
+        </m:r>
+        <m:r>
+          <w:rPr>
+            <w:rFonts w:ascii="Cambria Math" w:hAnsi="Cambria Math"/>
+            <w:lang w:val="en-GB"/>
+          </w:rPr>
+          <m:t>250</m:t>
         </m:r>
       </m:oMath>
       <w:r>
@@ -1249,7 +1254,14 @@
             <w:rFonts w:ascii="Cambria Math" w:eastAsiaTheme="minorEastAsia" w:hAnsi="Cambria Math"/>
             <w:lang w:val="en-US"/>
           </w:rPr>
-          <m:t>= _______</m:t>
+          <m:t xml:space="preserve">= </m:t>
+        </m:r>
+        <m:r>
+          <w:rPr>
+            <w:rFonts w:ascii="Cambria Math" w:eastAsiaTheme="minorEastAsia" w:hAnsi="Cambria Math"/>
+            <w:lang w:val="en-GB"/>
+          </w:rPr>
+          <m:t>250</m:t>
         </m:r>
       </m:oMath>
       <w:r>
@@ -1392,7 +1404,13 @@
           <w:rPr>
             <w:rFonts w:ascii="Cambria Math" w:hAnsi="Cambria Math"/>
           </w:rPr>
-          <m:t>= _______</m:t>
+          <m:t xml:space="preserve">= </m:t>
+        </m:r>
+        <m:r>
+          <w:rPr>
+            <w:rFonts w:ascii="Cambria Math" w:hAnsi="Cambria Math"/>
+          </w:rPr>
+          <m:t>238</m:t>
         </m:r>
       </m:oMath>
       <w:r>
@@ -1403,6 +1421,12 @@
       </w:r>
     </w:p>
     <w:p>
+      <w:pPr>
+        <w:rPr>
+          <w:rFonts w:ascii="Cambria Math" w:eastAsiaTheme="minorEastAsia" w:hAnsi="Cambria Math"/>
+          <w:i/>
+        </w:rPr>
+      </w:pPr>
       <w:r>
         <w:rPr>
           <w:rFonts w:eastAsiaTheme="minorEastAsia"/>
@@ -1443,14 +1467,34 @@
           <w:rPr>
             <w:rFonts w:ascii="Cambria Math" w:eastAsiaTheme="minorEastAsia" w:hAnsi="Cambria Math"/>
           </w:rPr>
-          <m:t>= _______</m:t>
+          <m:t xml:space="preserve">= </m:t>
+        </m:r>
+        <m:r>
+          <w:rPr>
+            <w:rFonts w:ascii="Cambria Math" w:eastAsiaTheme="minorEastAsia" w:hAnsi="Cambria Math"/>
+          </w:rPr>
+          <m:t xml:space="preserve">  </m:t>
         </m:r>
       </m:oMath>
       <w:r>
         <w:rPr>
-          <w:rFonts w:eastAsiaTheme="minorEastAsia"/>
-        </w:rPr>
-        <w:t xml:space="preserve"> Pixel</w:t>
+          <w:rFonts w:ascii="Cambria Math" w:hAnsi="Cambria Math"/>
+          <w:iCs/>
+        </w:rPr>
+        <w:t>250</w:t>
+      </w:r>
+      <w:r>
+        <w:rPr>
+          <w:rFonts w:ascii="Cambria Math" w:eastAsiaTheme="minorEastAsia" w:hAnsi="Cambria Math"/>
+          <w:i/>
+        </w:rPr>
+        <w:t xml:space="preserve"> </w:t>
+      </w:r>
+      <w:r>
+        <w:rPr>
+          <w:rFonts w:eastAsiaTheme="minorEastAsia"/>
+        </w:rPr>
+        <w:t>Pixel</w:t>
       </w:r>
       <w:r>
         <w:t xml:space="preserve"> </w:t>
@@ -1500,7 +1544,14 @@
             <w:rFonts w:ascii="Cambria Math" w:hAnsi="Cambria Math"/>
             <w:lang w:val="en-US"/>
           </w:rPr>
-          <m:t>d= _____</m:t>
+          <m:t xml:space="preserve">d= </m:t>
+        </m:r>
+        <m:r>
+          <w:rPr>
+            <w:rFonts w:ascii="Cambria Math" w:hAnsi="Cambria Math"/>
+            <w:lang w:val="en-US"/>
+          </w:rPr>
+          <m:t>12</m:t>
         </m:r>
       </m:oMath>
       <w:r>
@@ -2124,7 +2175,14 @@
                 <w:rFonts w:ascii="Cambria Math" w:hAnsi="Cambria Math"/>
                 <w:lang w:val="en-US"/>
               </w:rPr>
-              <m:t>= ___________</m:t>
+              <m:t xml:space="preserve">= </m:t>
+            </m:r>
+            <m:r>
+              <w:rPr>
+                <w:rFonts w:ascii="Cambria Math" w:hAnsi="Cambria Math"/>
+                <w:lang w:val="en-US"/>
+              </w:rPr>
+              <m:t>22,995</m:t>
             </m:r>
           </m:e>
         </m:sPre>
@@ -2259,7 +2317,14 @@
                 <w:rFonts w:ascii="Cambria Math" w:hAnsi="Cambria Math"/>
                 <w:lang w:val="en-US"/>
               </w:rPr>
-              <m:t>= ___________</m:t>
+              <m:t xml:space="preserve">= </m:t>
+            </m:r>
+            <m:r>
+              <w:rPr>
+                <w:rFonts w:ascii="Cambria Math" w:hAnsi="Cambria Math"/>
+                <w:lang w:val="en-US"/>
+              </w:rPr>
+              <m:t>1,559</m:t>
             </m:r>
           </m:e>
         </m:sPre>
@@ -2394,7 +2459,14 @@
                 <w:rFonts w:ascii="Cambria Math" w:hAnsi="Cambria Math"/>
                 <w:lang w:val="en-US"/>
               </w:rPr>
-              <m:t>= ___________</m:t>
+              <m:t xml:space="preserve">= </m:t>
+            </m:r>
+            <m:r>
+              <w:rPr>
+                <w:rFonts w:ascii="Cambria Math" w:hAnsi="Cambria Math"/>
+                <w:lang w:val="en-US"/>
+              </w:rPr>
+              <m:t>-0,264</m:t>
             </m:r>
           </m:e>
         </m:sPre>
@@ -2972,7 +3044,15 @@
                             </w:r>
                             <w:proofErr w:type="spellEnd"/>
                             <w:r>
-                              <w:t xml:space="preserve"> by </w:t>
+                              <w:t xml:space="preserve"> </w:t>
+                            </w:r>
+                            <w:proofErr w:type="spellStart"/>
+                            <w:r>
+                              <w:t>by</w:t>
+                            </w:r>
+                            <w:proofErr w:type="spellEnd"/>
+                            <w:r>
+                              <w:t xml:space="preserve"> </w:t>
                             </w:r>
                             <w:proofErr w:type="spellStart"/>
                             <w:r>
@@ -4201,7 +4281,6 @@
   <w:style w:type="character" w:default="1" w:styleId="Absatz-Standardschriftart">
     <w:name w:val="Default Paragraph Font"/>
     <w:uiPriority w:val="1"/>
-    <w:semiHidden/>
     <w:unhideWhenUsed/>
   </w:style>
   <w:style w:type="table" w:default="1" w:styleId="NormaleTabelle">

--- a/Perception/Projekt/Project_work_2025_part_1_2.docx
+++ b/Perception/Projekt/Project_work_2025_part_1_2.docx
@@ -69,29 +69,10 @@
       </w:r>
     </w:p>
     <w:p>
-      <w:pPr>
-        <w:rPr>
-          <w:lang w:val="en-GB"/>
-        </w:rPr>
-      </w:pPr>
-      <w:proofErr w:type="spellStart"/>
-      <w:r>
-        <w:rPr>
-          <w:lang w:val="en-GB"/>
-        </w:rPr>
-        <w:t>Matrikel</w:t>
-      </w:r>
-      <w:proofErr w:type="spellEnd"/>
-      <w:r>
-        <w:rPr>
-          <w:lang w:val="en-GB"/>
-        </w:rPr>
-        <w:t xml:space="preserve">-Nr. / Student-ID: </w:t>
-      </w:r>
-      <w:r>
-        <w:rPr>
-          <w:lang w:val="en-GB"/>
-        </w:rPr>
+      <w:r>
+        <w:t xml:space="preserve">Matrikel-Nr. / Student-ID: </w:t>
+      </w:r>
+      <w:r>
         <w:t>205293</w:t>
       </w:r>
     </w:p>
@@ -145,35 +126,7 @@
         <w:rPr>
           <w:lang w:val="en-US"/>
         </w:rPr>
-        <w:t xml:space="preserve">any occurrence of plagiarism and/or non-cited sources will lead to a grade of 5.0 (failed / </w:t>
-      </w:r>
-      <w:proofErr w:type="spellStart"/>
-      <w:r>
-        <w:rPr>
-          <w:lang w:val="en-US"/>
-        </w:rPr>
-        <w:t>nicht</w:t>
-      </w:r>
-      <w:proofErr w:type="spellEnd"/>
-      <w:r>
-        <w:rPr>
-          <w:lang w:val="en-US"/>
-        </w:rPr>
-        <w:t xml:space="preserve"> </w:t>
-      </w:r>
-      <w:proofErr w:type="spellStart"/>
-      <w:r>
-        <w:rPr>
-          <w:lang w:val="en-US"/>
-        </w:rPr>
-        <w:t>bestanden</w:t>
-      </w:r>
-      <w:proofErr w:type="spellEnd"/>
-      <w:r>
-        <w:rPr>
-          <w:lang w:val="en-US"/>
-        </w:rPr>
-        <w:t>).</w:t>
+        <w:t>any occurrence of plagiarism and/or non-cited sources will lead to a grade of 5.0 (failed / nicht bestanden).</w:t>
       </w:r>
       <w:r>
         <w:rPr>
@@ -494,21 +447,7 @@
         <w:rPr>
           <w:lang w:val="en-US"/>
         </w:rPr>
-        <w:t xml:space="preserve">are corresponding for each image number. The stereo camera images are rectified using a virtual camera. This allows the </w:t>
-      </w:r>
-      <w:proofErr w:type="spellStart"/>
-      <w:r>
-        <w:rPr>
-          <w:lang w:val="en-US"/>
-        </w:rPr>
-        <w:t>epipolar</w:t>
-      </w:r>
-      <w:proofErr w:type="spellEnd"/>
-      <w:r>
-        <w:rPr>
-          <w:lang w:val="en-US"/>
-        </w:rPr>
-        <w:t xml:space="preserve"> constraint to be </w:t>
+        <w:t xml:space="preserve">are corresponding for each image number. The stereo camera images are rectified using a virtual camera. This allows the epipolar constraint to be </w:t>
       </w:r>
       <w:r>
         <w:rPr>
@@ -801,21 +740,7 @@
         <w:rPr>
           <w:lang w:val="en-US"/>
         </w:rPr>
-        <w:t>.</w:t>
-      </w:r>
-      <w:proofErr w:type="spellStart"/>
-      <w:r>
-        <w:rPr>
-          <w:lang w:val="en-US"/>
-        </w:rPr>
-        <w:t>png</w:t>
-      </w:r>
-      <w:proofErr w:type="spellEnd"/>
-      <w:r>
-        <w:rPr>
-          <w:lang w:val="en-US"/>
-        </w:rPr>
-        <w:t xml:space="preserve"> for scene understanding</w:t>
+        <w:t>.png for scene understanding</w:t>
       </w:r>
     </w:p>
     <w:p>
@@ -835,16 +760,8 @@
         <w:rPr>
           <w:lang w:val="en-US"/>
         </w:rPr>
-        <w:t>.</w:t>
-      </w:r>
-      <w:proofErr w:type="spellStart"/>
-      <w:r>
-        <w:rPr>
-          <w:lang w:val="en-US"/>
-        </w:rPr>
-        <w:t>pcd</w:t>
-      </w:r>
-      <w:proofErr w:type="spellEnd"/>
+        <w:t>.pcd</w:t>
+      </w:r>
       <w:proofErr w:type="gramEnd"/>
       <w:r>
         <w:rPr>
@@ -1404,13 +1321,7 @@
           <w:rPr>
             <w:rFonts w:ascii="Cambria Math" w:hAnsi="Cambria Math"/>
           </w:rPr>
-          <m:t xml:space="preserve">= </m:t>
-        </m:r>
-        <m:r>
-          <w:rPr>
-            <w:rFonts w:ascii="Cambria Math" w:hAnsi="Cambria Math"/>
-          </w:rPr>
-          <m:t>238</m:t>
+          <m:t>= 238</m:t>
         </m:r>
       </m:oMath>
       <w:r>
@@ -1467,13 +1378,7 @@
           <w:rPr>
             <w:rFonts w:ascii="Cambria Math" w:eastAsiaTheme="minorEastAsia" w:hAnsi="Cambria Math"/>
           </w:rPr>
-          <m:t xml:space="preserve">= </m:t>
-        </m:r>
-        <m:r>
-          <w:rPr>
-            <w:rFonts w:ascii="Cambria Math" w:eastAsiaTheme="minorEastAsia" w:hAnsi="Cambria Math"/>
-          </w:rPr>
-          <m:t xml:space="preserve">  </m:t>
+          <m:t xml:space="preserve">=   </m:t>
         </m:r>
       </m:oMath>
       <w:r>
@@ -1544,14 +1449,7 @@
             <w:rFonts w:ascii="Cambria Math" w:hAnsi="Cambria Math"/>
             <w:lang w:val="en-US"/>
           </w:rPr>
-          <m:t xml:space="preserve">d= </m:t>
-        </m:r>
-        <m:r>
-          <w:rPr>
-            <w:rFonts w:ascii="Cambria Math" w:hAnsi="Cambria Math"/>
-            <w:lang w:val="en-US"/>
-          </w:rPr>
-          <m:t>12</m:t>
+          <m:t>d= 12</m:t>
         </m:r>
       </m:oMath>
       <w:r>
@@ -2182,7 +2080,7 @@
                 <w:rFonts w:ascii="Cambria Math" w:hAnsi="Cambria Math"/>
                 <w:lang w:val="en-US"/>
               </w:rPr>
-              <m:t>22,995</m:t>
+              <m:t>19,054</m:t>
             </m:r>
           </m:e>
         </m:sPre>
@@ -2324,7 +2222,7 @@
                 <w:rFonts w:ascii="Cambria Math" w:hAnsi="Cambria Math"/>
                 <w:lang w:val="en-US"/>
               </w:rPr>
-              <m:t>1,559</m:t>
+              <m:t>1,124</m:t>
             </m:r>
           </m:e>
         </m:sPre>
@@ -2459,14 +2357,14 @@
                 <w:rFonts w:ascii="Cambria Math" w:hAnsi="Cambria Math"/>
                 <w:lang w:val="en-US"/>
               </w:rPr>
-              <m:t xml:space="preserve">= </m:t>
+              <m:t>= -0,2</m:t>
             </m:r>
             <m:r>
               <w:rPr>
                 <w:rFonts w:ascii="Cambria Math" w:hAnsi="Cambria Math"/>
                 <w:lang w:val="en-US"/>
               </w:rPr>
-              <m:t>-0,264</m:t>
+              <m:t>56</m:t>
             </m:r>
           </m:e>
         </m:sPre>
@@ -2825,21 +2723,7 @@
         <w:rPr>
           <w:lang w:val="en-US"/>
         </w:rPr>
-        <w:t xml:space="preserve"> (e.g. </w:t>
-      </w:r>
-      <w:proofErr w:type="spellStart"/>
-      <w:r>
-        <w:rPr>
-          <w:lang w:val="en-US"/>
-        </w:rPr>
-        <w:t>OpenCv</w:t>
-      </w:r>
-      <w:proofErr w:type="spellEnd"/>
-      <w:r>
-        <w:rPr>
-          <w:lang w:val="en-US"/>
-        </w:rPr>
-        <w:t xml:space="preserve"> </w:t>
+        <w:t xml:space="preserve"> (e.g. OpenCv </w:t>
       </w:r>
       <w:r>
         <w:rPr>
@@ -2852,7 +2736,6 @@
         </w:rPr>
         <w:t xml:space="preserve">stereo = </w:t>
       </w:r>
-      <w:proofErr w:type="spellStart"/>
       <w:proofErr w:type="gramStart"/>
       <w:r>
         <w:rPr>
@@ -2887,9 +2770,9 @@
           <w:shd w:val="clear" w:color="auto" w:fill="FBFCFD"/>
           <w:lang w:val="en-US"/>
         </w:rPr>
-        <w:t>create</w:t>
-      </w:r>
-      <w:proofErr w:type="spellEnd"/>
+        <w:t>create(</w:t>
+      </w:r>
+      <w:proofErr w:type="gramEnd"/>
       <w:r>
         <w:rPr>
           <w:rFonts w:ascii="Consolas" w:hAnsi="Consolas"/>
@@ -2899,39 +2782,13 @@
           <w:shd w:val="clear" w:color="auto" w:fill="FBFCFD"/>
           <w:lang w:val="en-US"/>
         </w:rPr>
-        <w:t>(</w:t>
-      </w:r>
-      <w:proofErr w:type="gramEnd"/>
-      <w:r>
-        <w:rPr>
-          <w:rFonts w:ascii="Consolas" w:hAnsi="Consolas"/>
-          <w:color w:val="000000"/>
-          <w:sz w:val="20"/>
-          <w:szCs w:val="20"/>
-          <w:shd w:val="clear" w:color="auto" w:fill="FBFCFD"/>
-          <w:lang w:val="en-US"/>
-        </w:rPr>
         <w:t xml:space="preserve">). </w:t>
       </w:r>
       <w:r>
         <w:rPr>
           <w:lang w:val="en-US"/>
         </w:rPr>
-        <w:t xml:space="preserve">Instead, implement your own algorithm to create the disparity map. It is allowed to use supporting libraries like </w:t>
-      </w:r>
-      <w:proofErr w:type="spellStart"/>
-      <w:r>
-        <w:rPr>
-          <w:lang w:val="en-US"/>
-        </w:rPr>
-        <w:t>Numpy</w:t>
-      </w:r>
-      <w:proofErr w:type="spellEnd"/>
-      <w:r>
-        <w:rPr>
-          <w:lang w:val="en-US"/>
-        </w:rPr>
-        <w:t xml:space="preserve"> or existing implementations of the normalized cross correlation. T</w:t>
+        <w:t>Instead, implement your own algorithm to create the disparity map. It is allowed to use supporting libraries like Numpy or existing implementations of the normalized cross correlation. T</w:t>
       </w:r>
       <w:r>
         <w:rPr>
@@ -3036,37 +2893,8 @@
                               <w:jc w:val="center"/>
                             </w:pPr>
                             <w:r>
-                              <w:t xml:space="preserve"> </w:t>
+                              <w:t xml:space="preserve"> Replace by disparity image</w:t>
                             </w:r>
-                            <w:proofErr w:type="spellStart"/>
-                            <w:r>
-                              <w:t>Replace</w:t>
-                            </w:r>
-                            <w:proofErr w:type="spellEnd"/>
-                            <w:r>
-                              <w:t xml:space="preserve"> </w:t>
-                            </w:r>
-                            <w:proofErr w:type="spellStart"/>
-                            <w:r>
-                              <w:t>by</w:t>
-                            </w:r>
-                            <w:proofErr w:type="spellEnd"/>
-                            <w:r>
-                              <w:t xml:space="preserve"> </w:t>
-                            </w:r>
-                            <w:proofErr w:type="spellStart"/>
-                            <w:r>
-                              <w:t>disparity</w:t>
-                            </w:r>
-                            <w:proofErr w:type="spellEnd"/>
-                            <w:r>
-                              <w:t xml:space="preserve"> </w:t>
-                            </w:r>
-                            <w:proofErr w:type="spellStart"/>
-                            <w:r>
-                              <w:t>image</w:t>
-                            </w:r>
-                            <w:proofErr w:type="spellEnd"/>
                           </w:p>
                         </w:txbxContent>
                       </wps:txbx>
@@ -4281,6 +4109,7 @@
   <w:style w:type="character" w:default="1" w:styleId="Absatz-Standardschriftart">
     <w:name w:val="Default Paragraph Font"/>
     <w:uiPriority w:val="1"/>
+    <w:semiHidden/>
     <w:unhideWhenUsed/>
   </w:style>
   <w:style w:type="table" w:default="1" w:styleId="NormaleTabelle">
